--- a/test-word-02.docx
+++ b/test-word-02.docx
@@ -5,11 +5,53 @@
     <w:p>
       <w:pPr>
         <w:pStyle w:val="Body A"/>
-      </w:pPr>
-      <w:r>
-        <w:rPr>
+        <w:rPr>
+          <w:b w:val="1"/>
+          <w:bCs w:val="1"/>
+          <w:outline w:val="0"/>
+          <w:color w:val="ff644e"/>
+          <w:sz w:val="68"/>
+          <w:szCs w:val="68"/>
+          <w14:textFill>
+            <w14:solidFill>
+              <w14:srgbClr w14:val="FF644E"/>
+            </w14:solidFill>
+          </w14:textFill>
+        </w:rPr>
+      </w:pPr>
+      <w:r>
+        <w:rPr>
+          <w:b w:val="1"/>
+          <w:bCs w:val="1"/>
+          <w:outline w:val="0"/>
+          <w:color w:val="ff644e"/>
+          <w:sz w:val="68"/>
+          <w:szCs w:val="68"/>
           <w:rtl w:val="0"/>
           <w:lang w:val="en-US"/>
+          <w14:textFill>
+            <w14:solidFill>
+              <w14:srgbClr w14:val="FF644E"/>
+            </w14:solidFill>
+          </w14:textFill>
+        </w:rPr>
+        <w:t>TEST 03</w:t>
+      </w:r>
+    </w:p>
+    <w:p>
+      <w:pPr>
+        <w:pStyle w:val="Body A"/>
+      </w:pPr>
+    </w:p>
+    <w:p>
+      <w:pPr>
+        <w:pStyle w:val="Body A"/>
+      </w:pPr>
+      <w:r>
+        <w:rPr>
+          <w:rStyle w:val="None A"/>
+          <w:rtl w:val="0"/>
+          <w:lang w:val="en-US"/>
         </w:rPr>
         <w:t>Office Preview</w:t>
       </w:r>
@@ -64,6 +106,7 @@
       </w:pPr>
       <w:r>
         <w:rPr>
+          <w:rStyle w:val="None A"/>
           <w:rtl w:val="0"/>
         </w:rPr>
         <w:t xml:space="preserve"> </w:t>
@@ -75,19 +118,10 @@
       </w:pPr>
       <w:r>
         <w:rPr>
-          <w:rStyle w:val="None"/>
+          <w:rStyle w:val="None A"/>
           <w:rtl w:val="0"/>
-          <w:lang w:val="en-US"/>
-        </w:rPr>
-        <w:t>Office Preview</w:t>
-      </w:r>
-      <w:r>
-        <w:rPr>
-          <w:rStyle w:val="None"/>
-          <w:rtl w:val="0"/>
-          <w:lang w:val="en-US"/>
-        </w:rPr>
-        <w:t xml:space="preserve"> 1 </w:t>
+        </w:rPr>
+        <w:t xml:space="preserve">Office Preview 1 </w:t>
       </w:r>
     </w:p>
     <w:p>
@@ -140,19 +174,10 @@
       </w:pPr>
       <w:r>
         <w:rPr>
-          <w:rStyle w:val="None"/>
+          <w:rStyle w:val="None A"/>
           <w:rtl w:val="0"/>
-          <w:lang w:val="en-US"/>
-        </w:rPr>
-        <w:t>Office Preview</w:t>
-      </w:r>
-      <w:r>
-        <w:rPr>
-          <w:rStyle w:val="None"/>
-          <w:rtl w:val="0"/>
-          <w:lang w:val="en-US"/>
-        </w:rPr>
-        <w:t xml:space="preserve"> 2 </w:t>
+        </w:rPr>
+        <w:t xml:space="preserve">Office Preview 2 </w:t>
       </w:r>
     </w:p>
     <w:p>
@@ -455,9 +480,8 @@
       </w:pPr>
       <w:r>
         <w:rPr>
-          <w:rStyle w:val="None"/>
+          <w:rStyle w:val="None A"/>
           <w:rtl w:val="0"/>
-          <w:lang w:val="en-US"/>
         </w:rPr>
         <w:t>Page 2</w:t>
       </w:r>
@@ -512,6 +536,7 @@
       </w:pPr>
       <w:r>
         <w:rPr>
+          <w:rStyle w:val="None A"/>
           <w:rtl w:val="0"/>
         </w:rPr>
         <w:t xml:space="preserve"> </w:t>
@@ -523,19 +548,10 @@
       </w:pPr>
       <w:r>
         <w:rPr>
-          <w:rStyle w:val="None"/>
+          <w:rStyle w:val="None A"/>
           <w:rtl w:val="0"/>
-          <w:lang w:val="en-US"/>
-        </w:rPr>
-        <w:t>Office Preview</w:t>
-      </w:r>
-      <w:r>
-        <w:rPr>
-          <w:rStyle w:val="None"/>
-          <w:rtl w:val="0"/>
-          <w:lang w:val="en-US"/>
-        </w:rPr>
-        <w:t xml:space="preserve"> 1 </w:t>
+        </w:rPr>
+        <w:t xml:space="preserve">Office Preview 1 </w:t>
       </w:r>
     </w:p>
     <w:p>
@@ -588,19 +604,10 @@
       </w:pPr>
       <w:r>
         <w:rPr>
-          <w:rStyle w:val="None"/>
+          <w:rStyle w:val="None A"/>
           <w:rtl w:val="0"/>
-          <w:lang w:val="en-US"/>
-        </w:rPr>
-        <w:t>Office Preview</w:t>
-      </w:r>
-      <w:r>
-        <w:rPr>
-          <w:rStyle w:val="None"/>
-          <w:rtl w:val="0"/>
-          <w:lang w:val="en-US"/>
-        </w:rPr>
-        <w:t xml:space="preserve"> 2 </w:t>
+        </w:rPr>
+        <w:t xml:space="preserve">Office Preview 2 </w:t>
       </w:r>
     </w:p>
     <w:p>
@@ -873,9 +880,8 @@
       </w:pPr>
       <w:r>
         <w:rPr>
-          <w:rStyle w:val="None"/>
+          <w:rStyle w:val="None A"/>
           <w:rtl w:val="0"/>
-          <w:lang w:val="en-US"/>
         </w:rPr>
         <w:t>Page 3</w:t>
       </w:r>
@@ -930,6 +936,7 @@
       </w:pPr>
       <w:r>
         <w:rPr>
+          <w:rStyle w:val="None A"/>
           <w:rtl w:val="0"/>
         </w:rPr>
         <w:t xml:space="preserve"> </w:t>
@@ -941,19 +948,10 @@
       </w:pPr>
       <w:r>
         <w:rPr>
-          <w:rStyle w:val="None"/>
+          <w:rStyle w:val="None A"/>
           <w:rtl w:val="0"/>
-          <w:lang w:val="en-US"/>
-        </w:rPr>
-        <w:t>Office Preview</w:t>
-      </w:r>
-      <w:r>
-        <w:rPr>
-          <w:rStyle w:val="None"/>
-          <w:rtl w:val="0"/>
-          <w:lang w:val="en-US"/>
-        </w:rPr>
-        <w:t xml:space="preserve"> 1 </w:t>
+        </w:rPr>
+        <w:t xml:space="preserve">Office Preview 1 </w:t>
       </w:r>
     </w:p>
     <w:p>
@@ -1006,19 +1004,10 @@
       </w:pPr>
       <w:r>
         <w:rPr>
-          <w:rStyle w:val="None"/>
+          <w:rStyle w:val="None A"/>
           <w:rtl w:val="0"/>
-          <w:lang w:val="en-US"/>
-        </w:rPr>
-        <w:t>Office Preview</w:t>
-      </w:r>
-      <w:r>
-        <w:rPr>
-          <w:rStyle w:val="None"/>
-          <w:rtl w:val="0"/>
-          <w:lang w:val="en-US"/>
-        </w:rPr>
-        <w:t xml:space="preserve"> 2 </w:t>
+        </w:rPr>
+        <w:t xml:space="preserve">Office Preview 2 </w:t>
       </w:r>
     </w:p>
     <w:p>
@@ -1059,7 +1048,6 @@
         <w:rPr/>
         <w:fldChar w:fldCharType="end" w:fldLock="0"/>
       </w:r>
-      <w:r/>
     </w:p>
     <w:sectPr>
       <w:headerReference w:type="default" r:id="rId4"/>
@@ -1298,6 +1286,12 @@
           <w14:srgbClr w14:val="000000"/>
         </w14:solidFill>
       </w14:textFill>
+    </w:rPr>
+  </w:style>
+  <w:style w:type="character" w:styleId="None A">
+    <w:name w:val="None A"/>
+    <w:rPr>
+      <w:lang w:val="en-US"/>
     </w:rPr>
   </w:style>
   <w:style w:type="character" w:styleId="None">
